--- a/法令ファイル/奄美群島の復帰に伴う通商産業省関係の法律の適用の暫定措置等に関する政令　抄/奄美群島の復帰に伴う通商産業省関係の法律の適用の暫定措置等に関する政令　抄（昭和二十八年政令第四百十二号）.docx
+++ b/法令ファイル/奄美群島の復帰に伴う通商産業省関係の法律の適用の暫定措置等に関する政令　抄/奄美群島の復帰に伴う通商産業省関係の法律の適用の暫定措置等に関する政令　抄（昭和二十八年政令第四百十二号）.docx
@@ -96,6 +96,8 @@
       </w:pPr>
       <w:r>
         <w:t>裁判所は、公益上必要があると認めるときは、利害関係人又は法務大臣の申立により、旧組合に対し、解散を命ずることができる。</w:t>
+        <w:br/>
+        <w:t>この場合は、その旧組合は、その命令によつて解散する。</w:t>
       </w:r>
     </w:p>
     <w:p>
@@ -122,6 +124,8 @@
     <w:p>
       <w:r>
         <w:t>旧組合は、総会の議決を経て、第九条第一項の期間内に中小企業等協同組合法（昭和二十四年法律第百八十一号。以下「新組合法」という。）による中小企業等協同組合になることができる。</w:t>
+        <w:br/>
+        <w:t>この場合において、その旧組合の定款又は組織が新組合法の規定に反するときは、定款の変更その他必要な行為をしなければならない。</w:t>
       </w:r>
     </w:p>
     <w:p>
@@ -661,6 +665,8 @@
     <w:p>
       <w:r>
         <w:t>高圧ガス取締法（昭和二十六年法律第二百四号）を奄美群島において適用するについての経過措置は、同法附則第三項から第七項までに定める経過措置の例による。</w:t>
+        <w:br/>
+        <w:t>但し、同法第二十八条及び第三十三条の規定は、法の施行の日から一年間は、適用しない。</w:t>
       </w:r>
     </w:p>
     <w:p>
@@ -701,7 +707,7 @@
     </w:pPr>
     <w:r>
       <w:tab/>
-      <w:t>WeGov v0.1 - FTS141</w:t>
+      <w:t>WeGov v0.2 - FTS141</w:t>
     </w:r>
   </w:p>
 </w:ftr>
